--- a/framework.docx
+++ b/framework.docx
@@ -7,8 +7,6 @@
         <w:jc w:val="both"/>
         <w:rPr>
           <w:rFonts w:cstheme="minorHAnsi"/>
-          <w:sz w:val="24"/>
-          <w:szCs w:val="24"/>
           <w:lang w:val="en-US"/>
         </w:rPr>
       </w:pPr>
@@ -16,8 +14,6 @@
         <w:rPr>
           <w:rFonts w:cstheme="minorHAnsi"/>
           <w:b/>
-          <w:sz w:val="24"/>
-          <w:szCs w:val="24"/>
           <w:lang w:val="en-US"/>
         </w:rPr>
         <w:t>Test Automation frameworks</w:t>
@@ -25,8 +21,6 @@
       <w:r>
         <w:rPr>
           <w:rFonts w:cstheme="minorHAnsi"/>
-          <w:sz w:val="24"/>
-          <w:szCs w:val="24"/>
           <w:lang w:val="en-US"/>
         </w:rPr>
         <w:t>:  set of rules, the rules help us write scripts in such a manner that results in “lower maintenance”.</w:t>
@@ -38,24 +32,20 @@
         <w:spacing w:after="0" w:line="240" w:lineRule="auto"/>
         <w:jc w:val="both"/>
         <w:rPr>
-          <w:rFonts w:ascii="Arial" w:eastAsia="Times New Roman" w:hAnsi="Arial" w:cs="Arial"/>
+          <w:rFonts w:eastAsia="Times New Roman" w:cstheme="minorHAnsi"/>
           <w:b/>
           <w:bCs/>
           <w:color w:val="3A3A3A"/>
-          <w:sz w:val="20"/>
-          <w:szCs w:val="23"/>
           <w:bdr w:val="none" w:sz="0" w:space="0" w:color="auto" w:frame="1"/>
           <w:lang w:eastAsia="en-GB"/>
         </w:rPr>
       </w:pPr>
       <w:r>
         <w:rPr>
-          <w:rFonts w:ascii="Arial" w:eastAsia="Times New Roman" w:hAnsi="Arial" w:cs="Arial"/>
+          <w:rFonts w:eastAsia="Times New Roman" w:cstheme="minorHAnsi"/>
           <w:b/>
           <w:bCs/>
           <w:color w:val="3A3A3A"/>
-          <w:sz w:val="20"/>
-          <w:szCs w:val="23"/>
           <w:bdr w:val="none" w:sz="0" w:space="0" w:color="auto" w:frame="1"/>
           <w:lang w:eastAsia="en-GB"/>
         </w:rPr>
@@ -68,10 +58,8 @@
         <w:spacing w:after="0" w:line="240" w:lineRule="auto"/>
         <w:jc w:val="both"/>
         <w:rPr>
-          <w:rFonts w:ascii="Arial" w:eastAsia="Times New Roman" w:hAnsi="Arial" w:cs="Arial"/>
-          <w:color w:val="3A3A3A"/>
-          <w:sz w:val="23"/>
-          <w:szCs w:val="23"/>
+          <w:rFonts w:eastAsia="Times New Roman" w:cstheme="minorHAnsi"/>
+          <w:color w:val="3A3A3A"/>
           <w:lang w:eastAsia="en-GB"/>
         </w:rPr>
       </w:pPr>
@@ -86,19 +74,15 @@
         <w:spacing w:after="0" w:line="240" w:lineRule="auto"/>
         <w:jc w:val="both"/>
         <w:rPr>
-          <w:rFonts w:ascii="Arial" w:eastAsia="Times New Roman" w:hAnsi="Arial" w:cs="Arial"/>
-          <w:color w:val="3A3A3A"/>
-          <w:sz w:val="23"/>
-          <w:szCs w:val="23"/>
-          <w:lang w:eastAsia="en-GB"/>
-        </w:rPr>
-      </w:pPr>
-      <w:r>
-        <w:rPr>
-          <w:rFonts w:ascii="Arial" w:eastAsia="Times New Roman" w:hAnsi="Arial" w:cs="Arial"/>
-          <w:color w:val="3A3A3A"/>
-          <w:sz w:val="23"/>
-          <w:szCs w:val="23"/>
+          <w:rFonts w:eastAsia="Times New Roman" w:cstheme="minorHAnsi"/>
+          <w:color w:val="3A3A3A"/>
+          <w:lang w:eastAsia="en-GB"/>
+        </w:rPr>
+      </w:pPr>
+      <w:r>
+        <w:rPr>
+          <w:rFonts w:eastAsia="Times New Roman" w:cstheme="minorHAnsi"/>
+          <w:color w:val="3A3A3A"/>
           <w:lang w:eastAsia="en-GB"/>
         </w:rPr>
         <w:t>Reusability of code</w:t>
@@ -114,19 +98,15 @@
         <w:spacing w:after="0" w:line="240" w:lineRule="auto"/>
         <w:jc w:val="both"/>
         <w:rPr>
-          <w:rFonts w:ascii="Arial" w:eastAsia="Times New Roman" w:hAnsi="Arial" w:cs="Arial"/>
-          <w:color w:val="3A3A3A"/>
-          <w:sz w:val="23"/>
-          <w:szCs w:val="23"/>
-          <w:lang w:eastAsia="en-GB"/>
-        </w:rPr>
-      </w:pPr>
-      <w:r>
-        <w:rPr>
-          <w:rFonts w:ascii="Arial" w:eastAsia="Times New Roman" w:hAnsi="Arial" w:cs="Arial"/>
-          <w:color w:val="3A3A3A"/>
-          <w:sz w:val="23"/>
-          <w:szCs w:val="23"/>
+          <w:rFonts w:eastAsia="Times New Roman" w:cstheme="minorHAnsi"/>
+          <w:color w:val="3A3A3A"/>
+          <w:lang w:eastAsia="en-GB"/>
+        </w:rPr>
+      </w:pPr>
+      <w:r>
+        <w:rPr>
+          <w:rFonts w:eastAsia="Times New Roman" w:cstheme="minorHAnsi"/>
+          <w:color w:val="3A3A3A"/>
           <w:lang w:eastAsia="en-GB"/>
         </w:rPr>
         <w:t>Maximum coverage</w:t>
@@ -142,19 +122,15 @@
         <w:spacing w:after="0" w:line="240" w:lineRule="auto"/>
         <w:jc w:val="both"/>
         <w:rPr>
-          <w:rFonts w:ascii="Arial" w:eastAsia="Times New Roman" w:hAnsi="Arial" w:cs="Arial"/>
-          <w:color w:val="3A3A3A"/>
-          <w:sz w:val="23"/>
-          <w:szCs w:val="23"/>
-          <w:lang w:eastAsia="en-GB"/>
-        </w:rPr>
-      </w:pPr>
-      <w:r>
-        <w:rPr>
-          <w:rFonts w:ascii="Arial" w:eastAsia="Times New Roman" w:hAnsi="Arial" w:cs="Arial"/>
-          <w:color w:val="3A3A3A"/>
-          <w:sz w:val="23"/>
-          <w:szCs w:val="23"/>
+          <w:rFonts w:eastAsia="Times New Roman" w:cstheme="minorHAnsi"/>
+          <w:color w:val="3A3A3A"/>
+          <w:lang w:eastAsia="en-GB"/>
+        </w:rPr>
+      </w:pPr>
+      <w:r>
+        <w:rPr>
+          <w:rFonts w:eastAsia="Times New Roman" w:cstheme="minorHAnsi"/>
+          <w:color w:val="3A3A3A"/>
           <w:lang w:eastAsia="en-GB"/>
         </w:rPr>
         <w:t>Recovery scenario</w:t>
@@ -170,22 +146,28 @@
         <w:spacing w:after="0" w:line="240" w:lineRule="auto"/>
         <w:jc w:val="both"/>
         <w:rPr>
-          <w:rFonts w:ascii="Arial" w:eastAsia="Times New Roman" w:hAnsi="Arial" w:cs="Arial"/>
-          <w:color w:val="3A3A3A"/>
-          <w:sz w:val="23"/>
-          <w:szCs w:val="23"/>
-          <w:lang w:eastAsia="en-GB"/>
-        </w:rPr>
-      </w:pPr>
-      <w:r>
-        <w:rPr>
-          <w:rFonts w:ascii="Arial" w:eastAsia="Times New Roman" w:hAnsi="Arial" w:cs="Arial"/>
-          <w:color w:val="3A3A3A"/>
-          <w:sz w:val="23"/>
-          <w:szCs w:val="23"/>
-          <w:lang w:eastAsia="en-GB"/>
-        </w:rPr>
-        <w:t>Low-cost maintenance</w:t>
+          <w:rFonts w:eastAsia="Times New Roman" w:cstheme="minorHAnsi"/>
+          <w:color w:val="3A3A3A"/>
+          <w:lang w:eastAsia="en-GB"/>
+        </w:rPr>
+      </w:pPr>
+      <w:r>
+        <w:rPr>
+          <w:rFonts w:eastAsia="Times New Roman" w:cstheme="minorHAnsi"/>
+          <w:color w:val="3A3A3A"/>
+          <w:lang w:eastAsia="en-GB"/>
+        </w:rPr>
+        <w:t>Low-c</w:t>
+      </w:r>
+      <w:bookmarkStart w:id="0" w:name="_GoBack"/>
+      <w:bookmarkEnd w:id="0"/>
+      <w:r>
+        <w:rPr>
+          <w:rFonts w:eastAsia="Times New Roman" w:cstheme="minorHAnsi"/>
+          <w:color w:val="3A3A3A"/>
+          <w:lang w:eastAsia="en-GB"/>
+        </w:rPr>
+        <w:t>ost maintenance</w:t>
       </w:r>
     </w:p>
     <w:p>
@@ -198,19 +180,15 @@
         <w:spacing w:after="0" w:line="240" w:lineRule="auto"/>
         <w:jc w:val="both"/>
         <w:rPr>
-          <w:rFonts w:ascii="Arial" w:eastAsia="Times New Roman" w:hAnsi="Arial" w:cs="Arial"/>
-          <w:color w:val="3A3A3A"/>
-          <w:sz w:val="23"/>
-          <w:szCs w:val="23"/>
-          <w:lang w:eastAsia="en-GB"/>
-        </w:rPr>
-      </w:pPr>
-      <w:r>
-        <w:rPr>
-          <w:rFonts w:ascii="Arial" w:eastAsia="Times New Roman" w:hAnsi="Arial" w:cs="Arial"/>
-          <w:color w:val="3A3A3A"/>
-          <w:sz w:val="23"/>
-          <w:szCs w:val="23"/>
+          <w:rFonts w:eastAsia="Times New Roman" w:cstheme="minorHAnsi"/>
+          <w:color w:val="3A3A3A"/>
+          <w:lang w:eastAsia="en-GB"/>
+        </w:rPr>
+      </w:pPr>
+      <w:r>
+        <w:rPr>
+          <w:rFonts w:eastAsia="Times New Roman" w:cstheme="minorHAnsi"/>
+          <w:color w:val="3A3A3A"/>
           <w:lang w:eastAsia="en-GB"/>
         </w:rPr>
         <w:t>Minimal manual intervention</w:t>
@@ -226,19 +204,15 @@
         <w:spacing w:after="0" w:line="240" w:lineRule="auto"/>
         <w:jc w:val="both"/>
         <w:rPr>
-          <w:rFonts w:ascii="Arial" w:eastAsia="Times New Roman" w:hAnsi="Arial" w:cs="Arial"/>
-          <w:color w:val="3A3A3A"/>
-          <w:sz w:val="23"/>
-          <w:szCs w:val="23"/>
-          <w:lang w:eastAsia="en-GB"/>
-        </w:rPr>
-      </w:pPr>
-      <w:r>
-        <w:rPr>
-          <w:rFonts w:ascii="Arial" w:eastAsia="Times New Roman" w:hAnsi="Arial" w:cs="Arial"/>
-          <w:color w:val="3A3A3A"/>
-          <w:sz w:val="23"/>
-          <w:szCs w:val="23"/>
+          <w:rFonts w:eastAsia="Times New Roman" w:cstheme="minorHAnsi"/>
+          <w:color w:val="3A3A3A"/>
+          <w:lang w:eastAsia="en-GB"/>
+        </w:rPr>
+      </w:pPr>
+      <w:r>
+        <w:rPr>
+          <w:rFonts w:eastAsia="Times New Roman" w:cstheme="minorHAnsi"/>
+          <w:color w:val="3A3A3A"/>
           <w:lang w:eastAsia="en-GB"/>
         </w:rPr>
         <w:t>Easy Reporting</w:t>
@@ -249,8 +223,6 @@
         <w:jc w:val="both"/>
         <w:rPr>
           <w:rFonts w:cstheme="minorHAnsi"/>
-          <w:sz w:val="24"/>
-          <w:szCs w:val="24"/>
           <w:lang w:val="en-US"/>
         </w:rPr>
       </w:pPr>
@@ -260,16 +232,12 @@
         <w:jc w:val="both"/>
         <w:rPr>
           <w:rFonts w:cstheme="minorHAnsi"/>
-          <w:sz w:val="24"/>
-          <w:szCs w:val="24"/>
           <w:lang w:val="en-US"/>
         </w:rPr>
       </w:pPr>
       <w:r>
         <w:rPr>
           <w:rFonts w:cstheme="minorHAnsi"/>
-          <w:sz w:val="24"/>
-          <w:szCs w:val="24"/>
           <w:lang w:val="en-US"/>
         </w:rPr>
         <w:t>In test automation, we write scripts, scripting is basically:</w:t>
@@ -285,8 +253,6 @@
         <w:jc w:val="both"/>
         <w:rPr>
           <w:rFonts w:cstheme="minorHAnsi"/>
-          <w:sz w:val="24"/>
-          <w:szCs w:val="24"/>
           <w:lang w:val="en-US"/>
         </w:rPr>
       </w:pPr>
@@ -294,8 +260,6 @@
         <w:rPr>
           <w:rFonts w:cstheme="minorHAnsi"/>
           <w:b/>
-          <w:sz w:val="24"/>
-          <w:szCs w:val="24"/>
           <w:lang w:val="en-US"/>
         </w:rPr>
         <w:t xml:space="preserve">Arrangement </w:t>
@@ -305,8 +269,6 @@
         <w:rPr>
           <w:rFonts w:cstheme="minorHAnsi"/>
           <w:b/>
-          <w:sz w:val="24"/>
-          <w:szCs w:val="24"/>
           <w:lang w:val="en-US"/>
         </w:rPr>
         <w:t>( or</w:t>
@@ -316,8 +278,6 @@
         <w:rPr>
           <w:rFonts w:cstheme="minorHAnsi"/>
           <w:b/>
-          <w:sz w:val="24"/>
-          <w:szCs w:val="24"/>
           <w:lang w:val="en-US"/>
         </w:rPr>
         <w:t xml:space="preserve"> ) Object Identification</w:t>
@@ -325,8 +285,6 @@
       <w:r>
         <w:rPr>
           <w:rFonts w:cstheme="minorHAnsi"/>
-          <w:sz w:val="24"/>
-          <w:szCs w:val="24"/>
           <w:lang w:val="en-US"/>
         </w:rPr>
         <w:t xml:space="preserve"> : after identifying objects we store these objects into </w:t>
@@ -335,8 +293,6 @@
       <w:r>
         <w:rPr>
           <w:rFonts w:cstheme="minorHAnsi"/>
-          <w:sz w:val="24"/>
-          <w:szCs w:val="24"/>
           <w:lang w:val="en-US"/>
         </w:rPr>
         <w:t>UIMaps</w:t>
@@ -345,8 +301,6 @@
       <w:r>
         <w:rPr>
           <w:rFonts w:cstheme="minorHAnsi"/>
-          <w:sz w:val="24"/>
-          <w:szCs w:val="24"/>
           <w:lang w:val="en-US"/>
         </w:rPr>
         <w:t xml:space="preserve"> or Object repository to reuse them in our scripts.</w:t>
@@ -358,16 +312,12 @@
         <w:jc w:val="both"/>
         <w:rPr>
           <w:rFonts w:cstheme="minorHAnsi"/>
-          <w:sz w:val="24"/>
-          <w:szCs w:val="24"/>
           <w:lang w:val="en-US"/>
         </w:rPr>
       </w:pPr>
       <w:r>
         <w:rPr>
           <w:rFonts w:cstheme="minorHAnsi"/>
-          <w:sz w:val="24"/>
-          <w:szCs w:val="24"/>
           <w:lang w:val="en-US"/>
         </w:rPr>
         <w:t xml:space="preserve"> </w:t>
@@ -383,8 +333,6 @@
         <w:jc w:val="both"/>
         <w:rPr>
           <w:rFonts w:cstheme="minorHAnsi"/>
-          <w:sz w:val="24"/>
-          <w:szCs w:val="24"/>
           <w:lang w:val="en-US"/>
         </w:rPr>
       </w:pPr>
@@ -392,8 +340,6 @@
         <w:rPr>
           <w:rFonts w:cstheme="minorHAnsi"/>
           <w:b/>
-          <w:sz w:val="24"/>
-          <w:szCs w:val="24"/>
           <w:lang w:val="en-US"/>
         </w:rPr>
         <w:t>Action on the Identified Objects:</w:t>
@@ -401,8 +347,6 @@
       <w:r>
         <w:rPr>
           <w:rFonts w:cstheme="minorHAnsi"/>
-          <w:sz w:val="24"/>
-          <w:szCs w:val="24"/>
           <w:lang w:val="en-US"/>
         </w:rPr>
         <w:t xml:space="preserve">  </w:t>
@@ -411,8 +355,6 @@
         <w:rPr>
           <w:rFonts w:cstheme="minorHAnsi"/>
           <w:color w:val="3A3A3A"/>
-          <w:sz w:val="24"/>
-          <w:szCs w:val="24"/>
           <w:shd w:val="clear" w:color="auto" w:fill="FFFFFF"/>
         </w:rPr>
         <w:t xml:space="preserve">When the objects are identified, we perform </w:t>
@@ -421,8 +363,6 @@
         <w:rPr>
           <w:rFonts w:cstheme="minorHAnsi"/>
           <w:color w:val="3A3A3A"/>
-          <w:sz w:val="24"/>
-          <w:szCs w:val="24"/>
           <w:shd w:val="clear" w:color="auto" w:fill="FFFFFF"/>
         </w:rPr>
         <w:t>actions</w:t>
@@ -431,41 +371,9 @@
         <w:rPr>
           <w:rFonts w:cstheme="minorHAnsi"/>
           <w:color w:val="3A3A3A"/>
-          <w:sz w:val="24"/>
-          <w:szCs w:val="24"/>
           <w:shd w:val="clear" w:color="auto" w:fill="FFFFFF"/>
         </w:rPr>
-        <w:t xml:space="preserve"> on it either by mouse or by keyboard. </w:t>
-      </w:r>
-      <w:r>
-        <w:rPr>
-          <w:rFonts w:cstheme="minorHAnsi"/>
-          <w:color w:val="3A3A3A"/>
-          <w:sz w:val="24"/>
-          <w:szCs w:val="24"/>
-          <w:shd w:val="clear" w:color="auto" w:fill="FFFFFF"/>
-        </w:rPr>
-        <w:t>like</w:t>
-      </w:r>
-      <w:r>
-        <w:rPr>
-          <w:rFonts w:cstheme="minorHAnsi"/>
-          <w:color w:val="3A3A3A"/>
-          <w:sz w:val="24"/>
-          <w:szCs w:val="24"/>
-          <w:shd w:val="clear" w:color="auto" w:fill="FFFFFF"/>
-        </w:rPr>
-        <w:t xml:space="preserve"> click,</w:t>
-      </w:r>
-      <w:r>
-        <w:rPr>
-          <w:rFonts w:cstheme="minorHAnsi"/>
-          <w:color w:val="3A3A3A"/>
-          <w:sz w:val="24"/>
-          <w:szCs w:val="24"/>
-          <w:shd w:val="clear" w:color="auto" w:fill="FFFFFF"/>
-        </w:rPr>
-        <w:t xml:space="preserve"> </w:t>
+        <w:t xml:space="preserve"> on it either by mouse or by keyboard. like click, </w:t>
       </w:r>
       <w:proofErr w:type="spellStart"/>
       <w:proofErr w:type="gramStart"/>
@@ -473,8 +381,6 @@
         <w:rPr>
           <w:rFonts w:cstheme="minorHAnsi"/>
           <w:color w:val="3A3A3A"/>
-          <w:sz w:val="24"/>
-          <w:szCs w:val="24"/>
           <w:shd w:val="clear" w:color="auto" w:fill="FFFFFF"/>
         </w:rPr>
         <w:t>submit,</w:t>
@@ -483,8 +389,6 @@
         <w:rPr>
           <w:rFonts w:cstheme="minorHAnsi"/>
           <w:color w:val="3A3A3A"/>
-          <w:sz w:val="24"/>
-          <w:szCs w:val="24"/>
           <w:shd w:val="clear" w:color="auto" w:fill="FFFFFF"/>
         </w:rPr>
         <w:t>etc</w:t>
@@ -498,8 +402,6 @@
         <w:jc w:val="both"/>
         <w:rPr>
           <w:rFonts w:cstheme="minorHAnsi"/>
-          <w:sz w:val="24"/>
-          <w:szCs w:val="24"/>
           <w:lang w:val="en-US"/>
         </w:rPr>
       </w:pPr>
@@ -514,8 +416,6 @@
         <w:jc w:val="both"/>
         <w:rPr>
           <w:rFonts w:cstheme="minorHAnsi"/>
-          <w:sz w:val="24"/>
-          <w:szCs w:val="24"/>
           <w:lang w:val="en-US"/>
         </w:rPr>
       </w:pPr>
@@ -524,8 +424,6 @@
           <w:rFonts w:cstheme="minorHAnsi"/>
           <w:b/>
           <w:color w:val="3A3A3A"/>
-          <w:sz w:val="24"/>
-          <w:szCs w:val="24"/>
           <w:shd w:val="clear" w:color="auto" w:fill="FFFFFF"/>
         </w:rPr>
         <w:t>Assertation:</w:t>
@@ -534,21 +432,9 @@
         <w:rPr>
           <w:rFonts w:cstheme="minorHAnsi"/>
           <w:color w:val="3A3A3A"/>
-          <w:sz w:val="24"/>
-          <w:szCs w:val="24"/>
           <w:shd w:val="clear" w:color="auto" w:fill="FFFFFF"/>
         </w:rPr>
-        <w:t xml:space="preserve"> </w:t>
-      </w:r>
-      <w:r>
-        <w:rPr>
-          <w:rFonts w:ascii="Arial" w:hAnsi="Arial" w:cs="Arial"/>
-          <w:color w:val="3A3A3A"/>
-          <w:sz w:val="23"/>
-          <w:szCs w:val="23"/>
-          <w:shd w:val="clear" w:color="auto" w:fill="FFFFFF"/>
-        </w:rPr>
-        <w:t>he assertion is basically checking the object with some expected result.</w:t>
+        <w:t xml:space="preserve"> he assertion is basically checking the object with some expected result.</w:t>
       </w:r>
     </w:p>
     <w:p>
@@ -557,8 +443,6 @@
         <w:jc w:val="both"/>
         <w:rPr>
           <w:rFonts w:cstheme="minorHAnsi"/>
-          <w:sz w:val="24"/>
-          <w:szCs w:val="24"/>
           <w:lang w:val="en-US"/>
         </w:rPr>
       </w:pPr>
@@ -570,20 +454,17 @@
         <w:jc w:val="both"/>
         <w:outlineLvl w:val="2"/>
         <w:rPr>
-          <w:rFonts w:ascii="Arial" w:eastAsia="Times New Roman" w:hAnsi="Arial" w:cs="Arial"/>
-          <w:color w:val="3A3A3A"/>
-          <w:sz w:val="33"/>
-          <w:szCs w:val="33"/>
-          <w:lang w:eastAsia="en-GB"/>
-        </w:rPr>
-      </w:pPr>
-      <w:r>
-        <w:rPr>
-          <w:rFonts w:ascii="Arial" w:eastAsia="Times New Roman" w:hAnsi="Arial" w:cs="Arial"/>
+          <w:rFonts w:eastAsia="Times New Roman" w:cstheme="minorHAnsi"/>
+          <w:color w:val="3A3A3A"/>
+          <w:lang w:eastAsia="en-GB"/>
+        </w:rPr>
+      </w:pPr>
+      <w:r>
+        <w:rPr>
+          <w:rFonts w:eastAsia="Times New Roman" w:cstheme="minorHAnsi"/>
           <w:b/>
           <w:bCs/>
           <w:color w:val="3A3A3A"/>
-          <w:szCs w:val="33"/>
           <w:bdr w:val="none" w:sz="0" w:space="0" w:color="auto" w:frame="1"/>
           <w:lang w:eastAsia="en-GB"/>
         </w:rPr>
@@ -597,10 +478,8 @@
         <w:ind w:left="720"/>
         <w:jc w:val="both"/>
         <w:rPr>
-          <w:rFonts w:ascii="Arial" w:eastAsia="Times New Roman" w:hAnsi="Arial" w:cs="Arial"/>
-          <w:color w:val="3A3A3A"/>
-          <w:sz w:val="23"/>
-          <w:szCs w:val="23"/>
+          <w:rFonts w:eastAsia="Times New Roman" w:cstheme="minorHAnsi"/>
+          <w:color w:val="3A3A3A"/>
           <w:lang w:eastAsia="en-GB"/>
         </w:rPr>
       </w:pPr>
@@ -615,33 +494,43 @@
         <w:spacing w:after="0" w:line="240" w:lineRule="auto"/>
         <w:jc w:val="both"/>
         <w:rPr>
-          <w:rFonts w:ascii="Arial" w:eastAsia="Times New Roman" w:hAnsi="Arial" w:cs="Arial"/>
-          <w:color w:val="3A3A3A"/>
-          <w:sz w:val="23"/>
-          <w:szCs w:val="23"/>
-          <w:lang w:eastAsia="en-GB"/>
-        </w:rPr>
-      </w:pPr>
-      <w:r>
-        <w:rPr>
-          <w:rFonts w:ascii="Arial" w:eastAsia="Times New Roman" w:hAnsi="Arial" w:cs="Arial"/>
+          <w:rFonts w:eastAsia="Times New Roman" w:cstheme="minorHAnsi"/>
+          <w:color w:val="3A3A3A"/>
+          <w:lang w:eastAsia="en-GB"/>
+        </w:rPr>
+      </w:pPr>
+      <w:r>
+        <w:rPr>
+          <w:rFonts w:eastAsia="Times New Roman" w:cstheme="minorHAnsi"/>
           <w:b/>
           <w:color w:val="3A3A3A"/>
-          <w:sz w:val="23"/>
-          <w:szCs w:val="23"/>
           <w:lang w:eastAsia="en-GB"/>
         </w:rPr>
         <w:t>Linear framework</w:t>
       </w:r>
       <w:r>
         <w:rPr>
-          <w:rFonts w:ascii="Arial" w:eastAsia="Times New Roman" w:hAnsi="Arial" w:cs="Arial"/>
-          <w:color w:val="3A3A3A"/>
-          <w:sz w:val="23"/>
-          <w:szCs w:val="23"/>
-          <w:lang w:eastAsia="en-GB"/>
-        </w:rPr>
-        <w:t>: record and playback, everything related to script is defined inside the script. This framework used in small projects.</w:t>
+          <w:rFonts w:eastAsia="Times New Roman" w:cstheme="minorHAnsi"/>
+          <w:color w:val="3A3A3A"/>
+          <w:lang w:eastAsia="en-GB"/>
+        </w:rPr>
+        <w:t xml:space="preserve">: </w:t>
+      </w:r>
+      <w:r>
+        <w:rPr>
+          <w:rFonts w:eastAsia="Times New Roman" w:cstheme="minorHAnsi"/>
+          <w:color w:val="3A3A3A"/>
+          <w:lang w:eastAsia="en-GB"/>
+        </w:rPr>
+        <w:t xml:space="preserve">it is basic level testing, in form of </w:t>
+      </w:r>
+      <w:r>
+        <w:rPr>
+          <w:rFonts w:eastAsia="Times New Roman" w:cstheme="minorHAnsi"/>
+          <w:color w:val="3A3A3A"/>
+          <w:lang w:eastAsia="en-GB"/>
+        </w:rPr>
+        <w:t>record and playback, everything related to script is defined inside the script. This framework used in small projects.</w:t>
       </w:r>
     </w:p>
     <w:p>
@@ -651,10 +540,8 @@
         <w:ind w:left="720"/>
         <w:jc w:val="both"/>
         <w:rPr>
-          <w:rFonts w:ascii="Arial" w:eastAsia="Times New Roman" w:hAnsi="Arial" w:cs="Arial"/>
-          <w:color w:val="3A3A3A"/>
-          <w:sz w:val="23"/>
-          <w:szCs w:val="23"/>
+          <w:rFonts w:eastAsia="Times New Roman" w:cstheme="minorHAnsi"/>
+          <w:color w:val="3A3A3A"/>
           <w:lang w:eastAsia="en-GB"/>
         </w:rPr>
       </w:pPr>
@@ -669,30 +556,24 @@
         <w:spacing w:after="0" w:line="240" w:lineRule="auto"/>
         <w:jc w:val="both"/>
         <w:rPr>
-          <w:rFonts w:ascii="Arial" w:eastAsia="Times New Roman" w:hAnsi="Arial" w:cs="Arial"/>
-          <w:color w:val="3A3A3A"/>
-          <w:sz w:val="23"/>
-          <w:szCs w:val="23"/>
-          <w:lang w:eastAsia="en-GB"/>
-        </w:rPr>
-      </w:pPr>
-      <w:r>
-        <w:rPr>
-          <w:rFonts w:ascii="Arial" w:eastAsia="Times New Roman" w:hAnsi="Arial" w:cs="Arial"/>
+          <w:rFonts w:eastAsia="Times New Roman" w:cstheme="minorHAnsi"/>
+          <w:color w:val="3A3A3A"/>
+          <w:lang w:eastAsia="en-GB"/>
+        </w:rPr>
+      </w:pPr>
+      <w:r>
+        <w:rPr>
+          <w:rFonts w:eastAsia="Times New Roman" w:cstheme="minorHAnsi"/>
           <w:b/>
           <w:color w:val="3A3A3A"/>
-          <w:sz w:val="23"/>
-          <w:szCs w:val="23"/>
           <w:lang w:eastAsia="en-GB"/>
         </w:rPr>
         <w:t>Module Based Testing Framework</w:t>
       </w:r>
       <w:r>
         <w:rPr>
-          <w:rFonts w:ascii="Arial" w:eastAsia="Times New Roman" w:hAnsi="Arial" w:cs="Arial"/>
-          <w:color w:val="3A3A3A"/>
-          <w:sz w:val="23"/>
-          <w:szCs w:val="23"/>
+          <w:rFonts w:eastAsia="Times New Roman" w:cstheme="minorHAnsi"/>
+          <w:color w:val="3A3A3A"/>
           <w:lang w:eastAsia="en-GB"/>
         </w:rPr>
         <w:t>: objects are defined once and reusable in all test methods. Methods are created for individual functionalities. The test case is the collection of these small method’s reusable objects</w:t>
@@ -705,10 +586,8 @@
         <w:ind w:left="720"/>
         <w:jc w:val="both"/>
         <w:rPr>
-          <w:rFonts w:ascii="Arial" w:eastAsia="Times New Roman" w:hAnsi="Arial" w:cs="Arial"/>
-          <w:color w:val="3A3A3A"/>
-          <w:sz w:val="23"/>
-          <w:szCs w:val="23"/>
+          <w:rFonts w:eastAsia="Times New Roman" w:cstheme="minorHAnsi"/>
+          <w:color w:val="3A3A3A"/>
           <w:lang w:eastAsia="en-GB"/>
         </w:rPr>
       </w:pPr>
@@ -723,43 +602,51 @@
         <w:spacing w:after="0" w:line="240" w:lineRule="auto"/>
         <w:jc w:val="both"/>
         <w:rPr>
-          <w:rFonts w:ascii="Arial" w:eastAsia="Times New Roman" w:hAnsi="Arial" w:cs="Arial"/>
-          <w:color w:val="3A3A3A"/>
-          <w:sz w:val="23"/>
-          <w:szCs w:val="23"/>
-          <w:lang w:eastAsia="en-GB"/>
-        </w:rPr>
-      </w:pPr>
-      <w:r>
-        <w:rPr>
-          <w:rFonts w:ascii="Arial" w:eastAsia="Times New Roman" w:hAnsi="Arial" w:cs="Arial"/>
+          <w:rFonts w:eastAsia="Times New Roman" w:cstheme="minorHAnsi"/>
+          <w:color w:val="3A3A3A"/>
+          <w:lang w:eastAsia="en-GB"/>
+        </w:rPr>
+      </w:pPr>
+      <w:r>
+        <w:rPr>
+          <w:rFonts w:eastAsia="Times New Roman" w:cstheme="minorHAnsi"/>
           <w:b/>
           <w:color w:val="3A3A3A"/>
-          <w:sz w:val="23"/>
-          <w:szCs w:val="23"/>
           <w:lang w:eastAsia="en-GB"/>
         </w:rPr>
         <w:t>Data Driven Testing Framework</w:t>
       </w:r>
       <w:r>
         <w:rPr>
-          <w:rFonts w:ascii="Arial" w:eastAsia="Times New Roman" w:hAnsi="Arial" w:cs="Arial"/>
-          <w:color w:val="3A3A3A"/>
-          <w:sz w:val="23"/>
-          <w:szCs w:val="23"/>
+          <w:rFonts w:eastAsia="Times New Roman" w:cstheme="minorHAnsi"/>
+          <w:color w:val="3A3A3A"/>
           <w:lang w:eastAsia="en-GB"/>
         </w:rPr>
         <w:t xml:space="preserve">: Test Data (input and output data) is separated from the script and </w:t>
       </w:r>
       <w:r>
         <w:rPr>
-          <w:rFonts w:ascii="Arial" w:eastAsia="Times New Roman" w:hAnsi="Arial" w:cs="Arial"/>
-          <w:color w:val="3A3A3A"/>
-          <w:sz w:val="23"/>
-          <w:szCs w:val="23"/>
-          <w:lang w:eastAsia="en-GB"/>
-        </w:rPr>
-        <w:t>stored in external files.</w:t>
+          <w:rFonts w:eastAsia="Times New Roman" w:cstheme="minorHAnsi"/>
+          <w:color w:val="3A3A3A"/>
+          <w:lang w:eastAsia="en-GB"/>
+        </w:rPr>
+        <w:t>stored in external files</w:t>
+      </w:r>
+      <w:r>
+        <w:rPr>
+          <w:rFonts w:eastAsia="Times New Roman" w:cstheme="minorHAnsi"/>
+          <w:color w:val="3A3A3A"/>
+          <w:lang w:eastAsia="en-GB"/>
+        </w:rPr>
+        <w:t>, allows us to execute test automation scripts by passing different types of test data</w:t>
+      </w:r>
+      <w:r>
+        <w:rPr>
+          <w:rFonts w:eastAsia="Times New Roman" w:cstheme="minorHAnsi"/>
+          <w:color w:val="3A3A3A"/>
+          <w:lang w:eastAsia="en-GB"/>
+        </w:rPr>
+        <w:t>.</w:t>
       </w:r>
     </w:p>
     <w:p>
@@ -769,10 +656,8 @@
         <w:ind w:left="720"/>
         <w:jc w:val="both"/>
         <w:rPr>
-          <w:rFonts w:ascii="Arial" w:eastAsia="Times New Roman" w:hAnsi="Arial" w:cs="Arial"/>
-          <w:color w:val="3A3A3A"/>
-          <w:sz w:val="23"/>
-          <w:szCs w:val="23"/>
+          <w:rFonts w:eastAsia="Times New Roman" w:cstheme="minorHAnsi"/>
+          <w:color w:val="3A3A3A"/>
           <w:lang w:eastAsia="en-GB"/>
         </w:rPr>
       </w:pPr>
@@ -787,64 +672,91 @@
         <w:spacing w:after="0" w:line="240" w:lineRule="auto"/>
         <w:jc w:val="both"/>
         <w:rPr>
-          <w:rFonts w:ascii="Arial" w:eastAsia="Times New Roman" w:hAnsi="Arial" w:cs="Arial"/>
-          <w:color w:val="3A3A3A"/>
-          <w:sz w:val="23"/>
-          <w:szCs w:val="23"/>
-          <w:lang w:eastAsia="en-GB"/>
-        </w:rPr>
-      </w:pPr>
-      <w:r>
-        <w:rPr>
-          <w:rFonts w:ascii="Arial" w:eastAsia="Times New Roman" w:hAnsi="Arial" w:cs="Arial"/>
+          <w:rFonts w:eastAsia="Times New Roman" w:cstheme="minorHAnsi"/>
+          <w:color w:val="3A3A3A"/>
+          <w:lang w:eastAsia="en-GB"/>
+        </w:rPr>
+      </w:pPr>
+      <w:r>
+        <w:rPr>
+          <w:rFonts w:eastAsia="Times New Roman" w:cstheme="minorHAnsi"/>
           <w:b/>
           <w:color w:val="3A3A3A"/>
-          <w:sz w:val="23"/>
-          <w:szCs w:val="23"/>
           <w:lang w:eastAsia="en-GB"/>
         </w:rPr>
         <w:t>Keyword Driven Testing Framework</w:t>
       </w:r>
       <w:r>
         <w:rPr>
-          <w:rFonts w:ascii="Arial" w:eastAsia="Times New Roman" w:hAnsi="Arial" w:cs="Arial"/>
-          <w:color w:val="3A3A3A"/>
-          <w:sz w:val="23"/>
-          <w:szCs w:val="23"/>
+          <w:rFonts w:eastAsia="Times New Roman" w:cstheme="minorHAnsi"/>
+          <w:color w:val="3A3A3A"/>
           <w:lang w:eastAsia="en-GB"/>
         </w:rPr>
         <w:t xml:space="preserve">: </w:t>
       </w:r>
       <w:r>
         <w:rPr>
-          <w:rFonts w:ascii="Arial" w:eastAsia="Times New Roman" w:hAnsi="Arial" w:cs="Arial"/>
-          <w:color w:val="3A3A3A"/>
-          <w:sz w:val="23"/>
-          <w:szCs w:val="23"/>
+          <w:rFonts w:eastAsia="Times New Roman" w:cstheme="minorHAnsi"/>
+          <w:color w:val="3A3A3A"/>
+          <w:lang w:eastAsia="en-GB"/>
+        </w:rPr>
+        <w:t xml:space="preserve">also called as table-driven testing we use table format to define keywords(actions) for each function(method) that we want </w:t>
+      </w:r>
+      <w:proofErr w:type="spellStart"/>
+      <w:r>
+        <w:rPr>
+          <w:rFonts w:eastAsia="Times New Roman" w:cstheme="minorHAnsi"/>
+          <w:color w:val="3A3A3A"/>
+          <w:lang w:eastAsia="en-GB"/>
+        </w:rPr>
+        <w:t>ot</w:t>
+      </w:r>
+      <w:proofErr w:type="spellEnd"/>
+      <w:r>
+        <w:rPr>
+          <w:rFonts w:eastAsia="Times New Roman" w:cstheme="minorHAnsi"/>
+          <w:color w:val="3A3A3A"/>
+          <w:lang w:eastAsia="en-GB"/>
+        </w:rPr>
+        <w:t xml:space="preserve"> execute. </w:t>
+      </w:r>
+      <w:r>
+        <w:rPr>
+          <w:rFonts w:eastAsia="Times New Roman" w:cstheme="minorHAnsi"/>
+          <w:color w:val="3A3A3A"/>
           <w:lang w:eastAsia="en-GB"/>
         </w:rPr>
         <w:t>B</w:t>
       </w:r>
       <w:r>
         <w:rPr>
-          <w:rFonts w:ascii="Arial" w:eastAsia="Times New Roman" w:hAnsi="Arial" w:cs="Arial"/>
-          <w:color w:val="3A3A3A"/>
-          <w:sz w:val="23"/>
-          <w:szCs w:val="23"/>
+          <w:rFonts w:eastAsia="Times New Roman" w:cstheme="minorHAnsi"/>
+          <w:color w:val="3A3A3A"/>
           <w:lang w:eastAsia="en-GB"/>
         </w:rPr>
         <w:t>oth data and actions are defined outside the script</w:t>
       </w:r>
       <w:r>
         <w:rPr>
-          <w:rFonts w:ascii="Arial" w:eastAsia="Times New Roman" w:hAnsi="Arial" w:cs="Arial"/>
-          <w:color w:val="3A3A3A"/>
-          <w:sz w:val="23"/>
-          <w:szCs w:val="23"/>
+          <w:rFonts w:eastAsia="Times New Roman" w:cstheme="minorHAnsi"/>
+          <w:color w:val="3A3A3A"/>
           <w:lang w:eastAsia="en-GB"/>
         </w:rPr>
         <w:t>.</w:t>
       </w:r>
+    </w:p>
+    <w:p>
+      <w:pPr>
+        <w:shd w:val="clear" w:color="auto" w:fill="FFFFFF"/>
+        <w:spacing w:after="0" w:line="240" w:lineRule="auto"/>
+        <w:ind w:left="720"/>
+        <w:jc w:val="both"/>
+        <w:rPr>
+          <w:rFonts w:eastAsia="Times New Roman" w:cstheme="minorHAnsi"/>
+          <w:color w:val="3A3A3A"/>
+          <w:lang w:eastAsia="en-GB"/>
+        </w:rPr>
+      </w:pPr>
     </w:p>
     <w:p>
       <w:pPr>
@@ -856,30 +768,24 @@
         <w:spacing w:after="0" w:line="240" w:lineRule="auto"/>
         <w:jc w:val="both"/>
         <w:rPr>
-          <w:rFonts w:ascii="Arial" w:eastAsia="Times New Roman" w:hAnsi="Arial" w:cs="Arial"/>
-          <w:color w:val="3A3A3A"/>
-          <w:sz w:val="23"/>
-          <w:szCs w:val="23"/>
-          <w:lang w:eastAsia="en-GB"/>
-        </w:rPr>
-      </w:pPr>
-      <w:r>
-        <w:rPr>
-          <w:rFonts w:ascii="Arial" w:eastAsia="Times New Roman" w:hAnsi="Arial" w:cs="Arial"/>
+          <w:rFonts w:eastAsia="Times New Roman" w:cstheme="minorHAnsi"/>
+          <w:color w:val="3A3A3A"/>
+          <w:lang w:eastAsia="en-GB"/>
+        </w:rPr>
+      </w:pPr>
+      <w:r>
+        <w:rPr>
+          <w:rFonts w:eastAsia="Times New Roman" w:cstheme="minorHAnsi"/>
           <w:b/>
           <w:color w:val="3A3A3A"/>
-          <w:sz w:val="23"/>
-          <w:szCs w:val="23"/>
           <w:lang w:eastAsia="en-GB"/>
         </w:rPr>
         <w:t>Hybrid Testing Framework</w:t>
       </w:r>
       <w:r>
         <w:rPr>
-          <w:rFonts w:ascii="Arial" w:eastAsia="Times New Roman" w:hAnsi="Arial" w:cs="Arial"/>
-          <w:color w:val="3A3A3A"/>
-          <w:sz w:val="23"/>
-          <w:szCs w:val="23"/>
+          <w:rFonts w:eastAsia="Times New Roman" w:cstheme="minorHAnsi"/>
+          <w:color w:val="3A3A3A"/>
           <w:lang w:eastAsia="en-GB"/>
         </w:rPr>
         <w:t>: combination of two are more framework</w:t>
@@ -892,10 +798,8 @@
         <w:ind w:left="720"/>
         <w:jc w:val="both"/>
         <w:rPr>
-          <w:rFonts w:ascii="Arial" w:eastAsia="Times New Roman" w:hAnsi="Arial" w:cs="Arial"/>
-          <w:color w:val="3A3A3A"/>
-          <w:sz w:val="23"/>
-          <w:szCs w:val="23"/>
+          <w:rFonts w:eastAsia="Times New Roman" w:cstheme="minorHAnsi"/>
+          <w:color w:val="3A3A3A"/>
           <w:lang w:eastAsia="en-GB"/>
         </w:rPr>
       </w:pPr>
@@ -910,21 +814,17 @@
         <w:spacing w:after="0" w:line="240" w:lineRule="auto"/>
         <w:jc w:val="both"/>
         <w:rPr>
-          <w:rFonts w:ascii="Arial" w:eastAsia="Times New Roman" w:hAnsi="Arial" w:cs="Arial"/>
-          <w:color w:val="3A3A3A"/>
-          <w:sz w:val="23"/>
-          <w:szCs w:val="23"/>
+          <w:rFonts w:eastAsia="Times New Roman" w:cstheme="minorHAnsi"/>
+          <w:color w:val="3A3A3A"/>
           <w:lang w:eastAsia="en-GB"/>
         </w:rPr>
       </w:pPr>
       <w:proofErr w:type="spellStart"/>
       <w:r>
         <w:rPr>
-          <w:rFonts w:ascii="Arial" w:eastAsia="Times New Roman" w:hAnsi="Arial" w:cs="Arial"/>
+          <w:rFonts w:eastAsia="Times New Roman" w:cstheme="minorHAnsi"/>
           <w:b/>
           <w:color w:val="3A3A3A"/>
-          <w:sz w:val="23"/>
-          <w:szCs w:val="23"/>
           <w:lang w:eastAsia="en-GB"/>
         </w:rPr>
         <w:t>Behavior</w:t>
@@ -932,69 +832,47 @@
       <w:proofErr w:type="spellEnd"/>
       <w:r>
         <w:rPr>
-          <w:rFonts w:ascii="Arial" w:eastAsia="Times New Roman" w:hAnsi="Arial" w:cs="Arial"/>
+          <w:rFonts w:eastAsia="Times New Roman" w:cstheme="minorHAnsi"/>
           <w:b/>
           <w:color w:val="3A3A3A"/>
-          <w:sz w:val="23"/>
-          <w:szCs w:val="23"/>
           <w:lang w:eastAsia="en-GB"/>
         </w:rPr>
         <w:t>-</w:t>
       </w:r>
       <w:r>
         <w:rPr>
-          <w:rFonts w:ascii="Arial" w:eastAsia="Times New Roman" w:hAnsi="Arial" w:cs="Arial"/>
+          <w:rFonts w:eastAsia="Times New Roman" w:cstheme="minorHAnsi"/>
           <w:b/>
           <w:color w:val="3A3A3A"/>
-          <w:sz w:val="23"/>
-          <w:szCs w:val="23"/>
           <w:lang w:eastAsia="en-GB"/>
         </w:rPr>
         <w:t>Driven Development Framework</w:t>
       </w:r>
       <w:r>
         <w:rPr>
-          <w:rFonts w:ascii="Arial" w:eastAsia="Times New Roman" w:hAnsi="Arial" w:cs="Arial"/>
-          <w:color w:val="3A3A3A"/>
-          <w:sz w:val="23"/>
-          <w:szCs w:val="23"/>
+          <w:rFonts w:eastAsia="Times New Roman" w:cstheme="minorHAnsi"/>
+          <w:color w:val="3A3A3A"/>
           <w:lang w:eastAsia="en-GB"/>
         </w:rPr>
         <w:t>:</w:t>
       </w:r>
       <w:r>
         <w:rPr>
-          <w:rFonts w:ascii="Arial" w:hAnsi="Arial" w:cs="Arial"/>
-          <w:color w:val="3A3A3A"/>
-          <w:sz w:val="23"/>
-          <w:szCs w:val="23"/>
+          <w:rFonts w:cstheme="minorHAnsi"/>
+          <w:color w:val="3A3A3A"/>
           <w:shd w:val="clear" w:color="auto" w:fill="FFFFFF"/>
         </w:rPr>
-        <w:t xml:space="preserve"> </w:t>
-      </w:r>
-      <w:r>
-        <w:rPr>
-          <w:rFonts w:ascii="Arial" w:hAnsi="Arial" w:cs="Arial"/>
-          <w:color w:val="3A3A3A"/>
-          <w:sz w:val="23"/>
-          <w:szCs w:val="23"/>
-          <w:shd w:val="clear" w:color="auto" w:fill="FFFFFF"/>
-        </w:rPr>
-        <w:t>allows automation of functional validations in easily readable and understandable format to Business Analysts, Developers, Testers, etc.</w:t>
-      </w:r>
-    </w:p>
-    <w:p>
-      <w:pPr>
-        <w:jc w:val="both"/>
-        <w:rPr>
-          <w:rFonts w:cstheme="minorHAnsi"/>
-          <w:sz w:val="24"/>
-          <w:szCs w:val="24"/>
+        <w:t xml:space="preserve"> allows automation of functional validations in easily readable and understandable format to Business Analysts, Developers, Testers, etc.</w:t>
+      </w:r>
+    </w:p>
+    <w:p>
+      <w:pPr>
+        <w:jc w:val="both"/>
+        <w:rPr>
+          <w:rFonts w:cstheme="minorHAnsi"/>
           <w:lang w:val="en-US"/>
         </w:rPr>
       </w:pPr>
-      <w:bookmarkStart w:id="0" w:name="_GoBack"/>
-      <w:bookmarkEnd w:id="0"/>
     </w:p>
     <w:sectPr>
       <w:pgSz w:w="11906" w:h="16838"/>

--- a/framework.docx
+++ b/framework.docx
@@ -7,6 +7,8 @@
         <w:jc w:val="both"/>
         <w:rPr>
           <w:rFonts w:cstheme="minorHAnsi"/>
+          <w:sz w:val="24"/>
+          <w:szCs w:val="24"/>
           <w:lang w:val="en-US"/>
         </w:rPr>
       </w:pPr>
@@ -14,6 +16,8 @@
         <w:rPr>
           <w:rFonts w:cstheme="minorHAnsi"/>
           <w:b/>
+          <w:sz w:val="24"/>
+          <w:szCs w:val="24"/>
           <w:lang w:val="en-US"/>
         </w:rPr>
         <w:t>Test Automation frameworks</w:t>
@@ -21,6 +25,8 @@
       <w:r>
         <w:rPr>
           <w:rFonts w:cstheme="minorHAnsi"/>
+          <w:sz w:val="24"/>
+          <w:szCs w:val="24"/>
           <w:lang w:val="en-US"/>
         </w:rPr>
         <w:t>:  set of rules, the rules help us write scripts in such a manner that results in “lower maintenance”.</w:t>
@@ -32,20 +38,24 @@
         <w:spacing w:after="0" w:line="240" w:lineRule="auto"/>
         <w:jc w:val="both"/>
         <w:rPr>
-          <w:rFonts w:eastAsia="Times New Roman" w:cstheme="minorHAnsi"/>
+          <w:rFonts w:ascii="Arial" w:eastAsia="Times New Roman" w:hAnsi="Arial" w:cs="Arial"/>
           <w:b/>
           <w:bCs/>
           <w:color w:val="3A3A3A"/>
+          <w:sz w:val="20"/>
+          <w:szCs w:val="23"/>
           <w:bdr w:val="none" w:sz="0" w:space="0" w:color="auto" w:frame="1"/>
           <w:lang w:eastAsia="en-GB"/>
         </w:rPr>
       </w:pPr>
       <w:r>
         <w:rPr>
-          <w:rFonts w:eastAsia="Times New Roman" w:cstheme="minorHAnsi"/>
+          <w:rFonts w:ascii="Arial" w:eastAsia="Times New Roman" w:hAnsi="Arial" w:cs="Arial"/>
           <w:b/>
           <w:bCs/>
           <w:color w:val="3A3A3A"/>
+          <w:sz w:val="20"/>
+          <w:szCs w:val="23"/>
           <w:bdr w:val="none" w:sz="0" w:space="0" w:color="auto" w:frame="1"/>
           <w:lang w:eastAsia="en-GB"/>
         </w:rPr>
@@ -58,8 +68,10 @@
         <w:spacing w:after="0" w:line="240" w:lineRule="auto"/>
         <w:jc w:val="both"/>
         <w:rPr>
-          <w:rFonts w:eastAsia="Times New Roman" w:cstheme="minorHAnsi"/>
-          <w:color w:val="3A3A3A"/>
+          <w:rFonts w:ascii="Arial" w:eastAsia="Times New Roman" w:hAnsi="Arial" w:cs="Arial"/>
+          <w:color w:val="3A3A3A"/>
+          <w:sz w:val="23"/>
+          <w:szCs w:val="23"/>
           <w:lang w:eastAsia="en-GB"/>
         </w:rPr>
       </w:pPr>
@@ -74,15 +86,19 @@
         <w:spacing w:after="0" w:line="240" w:lineRule="auto"/>
         <w:jc w:val="both"/>
         <w:rPr>
-          <w:rFonts w:eastAsia="Times New Roman" w:cstheme="minorHAnsi"/>
-          <w:color w:val="3A3A3A"/>
-          <w:lang w:eastAsia="en-GB"/>
-        </w:rPr>
-      </w:pPr>
-      <w:r>
-        <w:rPr>
-          <w:rFonts w:eastAsia="Times New Roman" w:cstheme="minorHAnsi"/>
-          <w:color w:val="3A3A3A"/>
+          <w:rFonts w:ascii="Arial" w:eastAsia="Times New Roman" w:hAnsi="Arial" w:cs="Arial"/>
+          <w:color w:val="3A3A3A"/>
+          <w:sz w:val="23"/>
+          <w:szCs w:val="23"/>
+          <w:lang w:eastAsia="en-GB"/>
+        </w:rPr>
+      </w:pPr>
+      <w:r>
+        <w:rPr>
+          <w:rFonts w:ascii="Arial" w:eastAsia="Times New Roman" w:hAnsi="Arial" w:cs="Arial"/>
+          <w:color w:val="3A3A3A"/>
+          <w:sz w:val="23"/>
+          <w:szCs w:val="23"/>
           <w:lang w:eastAsia="en-GB"/>
         </w:rPr>
         <w:t>Reusability of code</w:t>
@@ -98,15 +114,19 @@
         <w:spacing w:after="0" w:line="240" w:lineRule="auto"/>
         <w:jc w:val="both"/>
         <w:rPr>
-          <w:rFonts w:eastAsia="Times New Roman" w:cstheme="minorHAnsi"/>
-          <w:color w:val="3A3A3A"/>
-          <w:lang w:eastAsia="en-GB"/>
-        </w:rPr>
-      </w:pPr>
-      <w:r>
-        <w:rPr>
-          <w:rFonts w:eastAsia="Times New Roman" w:cstheme="minorHAnsi"/>
-          <w:color w:val="3A3A3A"/>
+          <w:rFonts w:ascii="Arial" w:eastAsia="Times New Roman" w:hAnsi="Arial" w:cs="Arial"/>
+          <w:color w:val="3A3A3A"/>
+          <w:sz w:val="23"/>
+          <w:szCs w:val="23"/>
+          <w:lang w:eastAsia="en-GB"/>
+        </w:rPr>
+      </w:pPr>
+      <w:r>
+        <w:rPr>
+          <w:rFonts w:ascii="Arial" w:eastAsia="Times New Roman" w:hAnsi="Arial" w:cs="Arial"/>
+          <w:color w:val="3A3A3A"/>
+          <w:sz w:val="23"/>
+          <w:szCs w:val="23"/>
           <w:lang w:eastAsia="en-GB"/>
         </w:rPr>
         <w:t>Maximum coverage</w:t>
@@ -122,15 +142,19 @@
         <w:spacing w:after="0" w:line="240" w:lineRule="auto"/>
         <w:jc w:val="both"/>
         <w:rPr>
-          <w:rFonts w:eastAsia="Times New Roman" w:cstheme="minorHAnsi"/>
-          <w:color w:val="3A3A3A"/>
-          <w:lang w:eastAsia="en-GB"/>
-        </w:rPr>
-      </w:pPr>
-      <w:r>
-        <w:rPr>
-          <w:rFonts w:eastAsia="Times New Roman" w:cstheme="minorHAnsi"/>
-          <w:color w:val="3A3A3A"/>
+          <w:rFonts w:ascii="Arial" w:eastAsia="Times New Roman" w:hAnsi="Arial" w:cs="Arial"/>
+          <w:color w:val="3A3A3A"/>
+          <w:sz w:val="23"/>
+          <w:szCs w:val="23"/>
+          <w:lang w:eastAsia="en-GB"/>
+        </w:rPr>
+      </w:pPr>
+      <w:r>
+        <w:rPr>
+          <w:rFonts w:ascii="Arial" w:eastAsia="Times New Roman" w:hAnsi="Arial" w:cs="Arial"/>
+          <w:color w:val="3A3A3A"/>
+          <w:sz w:val="23"/>
+          <w:szCs w:val="23"/>
           <w:lang w:eastAsia="en-GB"/>
         </w:rPr>
         <w:t>Recovery scenario</w:t>
@@ -146,28 +170,22 @@
         <w:spacing w:after="0" w:line="240" w:lineRule="auto"/>
         <w:jc w:val="both"/>
         <w:rPr>
-          <w:rFonts w:eastAsia="Times New Roman" w:cstheme="minorHAnsi"/>
-          <w:color w:val="3A3A3A"/>
-          <w:lang w:eastAsia="en-GB"/>
-        </w:rPr>
-      </w:pPr>
-      <w:r>
-        <w:rPr>
-          <w:rFonts w:eastAsia="Times New Roman" w:cstheme="minorHAnsi"/>
-          <w:color w:val="3A3A3A"/>
-          <w:lang w:eastAsia="en-GB"/>
-        </w:rPr>
-        <w:t>Low-c</w:t>
-      </w:r>
-      <w:bookmarkStart w:id="0" w:name="_GoBack"/>
-      <w:bookmarkEnd w:id="0"/>
-      <w:r>
-        <w:rPr>
-          <w:rFonts w:eastAsia="Times New Roman" w:cstheme="minorHAnsi"/>
-          <w:color w:val="3A3A3A"/>
-          <w:lang w:eastAsia="en-GB"/>
-        </w:rPr>
-        <w:t>ost maintenance</w:t>
+          <w:rFonts w:ascii="Arial" w:eastAsia="Times New Roman" w:hAnsi="Arial" w:cs="Arial"/>
+          <w:color w:val="3A3A3A"/>
+          <w:sz w:val="23"/>
+          <w:szCs w:val="23"/>
+          <w:lang w:eastAsia="en-GB"/>
+        </w:rPr>
+      </w:pPr>
+      <w:r>
+        <w:rPr>
+          <w:rFonts w:ascii="Arial" w:eastAsia="Times New Roman" w:hAnsi="Arial" w:cs="Arial"/>
+          <w:color w:val="3A3A3A"/>
+          <w:sz w:val="23"/>
+          <w:szCs w:val="23"/>
+          <w:lang w:eastAsia="en-GB"/>
+        </w:rPr>
+        <w:t>Low-cost maintenance</w:t>
       </w:r>
     </w:p>
     <w:p>
@@ -180,15 +198,19 @@
         <w:spacing w:after="0" w:line="240" w:lineRule="auto"/>
         <w:jc w:val="both"/>
         <w:rPr>
-          <w:rFonts w:eastAsia="Times New Roman" w:cstheme="minorHAnsi"/>
-          <w:color w:val="3A3A3A"/>
-          <w:lang w:eastAsia="en-GB"/>
-        </w:rPr>
-      </w:pPr>
-      <w:r>
-        <w:rPr>
-          <w:rFonts w:eastAsia="Times New Roman" w:cstheme="minorHAnsi"/>
-          <w:color w:val="3A3A3A"/>
+          <w:rFonts w:ascii="Arial" w:eastAsia="Times New Roman" w:hAnsi="Arial" w:cs="Arial"/>
+          <w:color w:val="3A3A3A"/>
+          <w:sz w:val="23"/>
+          <w:szCs w:val="23"/>
+          <w:lang w:eastAsia="en-GB"/>
+        </w:rPr>
+      </w:pPr>
+      <w:r>
+        <w:rPr>
+          <w:rFonts w:ascii="Arial" w:eastAsia="Times New Roman" w:hAnsi="Arial" w:cs="Arial"/>
+          <w:color w:val="3A3A3A"/>
+          <w:sz w:val="23"/>
+          <w:szCs w:val="23"/>
           <w:lang w:eastAsia="en-GB"/>
         </w:rPr>
         <w:t>Minimal manual intervention</w:t>
@@ -204,15 +226,19 @@
         <w:spacing w:after="0" w:line="240" w:lineRule="auto"/>
         <w:jc w:val="both"/>
         <w:rPr>
-          <w:rFonts w:eastAsia="Times New Roman" w:cstheme="minorHAnsi"/>
-          <w:color w:val="3A3A3A"/>
-          <w:lang w:eastAsia="en-GB"/>
-        </w:rPr>
-      </w:pPr>
-      <w:r>
-        <w:rPr>
-          <w:rFonts w:eastAsia="Times New Roman" w:cstheme="minorHAnsi"/>
-          <w:color w:val="3A3A3A"/>
+          <w:rFonts w:ascii="Arial" w:eastAsia="Times New Roman" w:hAnsi="Arial" w:cs="Arial"/>
+          <w:color w:val="3A3A3A"/>
+          <w:sz w:val="23"/>
+          <w:szCs w:val="23"/>
+          <w:lang w:eastAsia="en-GB"/>
+        </w:rPr>
+      </w:pPr>
+      <w:r>
+        <w:rPr>
+          <w:rFonts w:ascii="Arial" w:eastAsia="Times New Roman" w:hAnsi="Arial" w:cs="Arial"/>
+          <w:color w:val="3A3A3A"/>
+          <w:sz w:val="23"/>
+          <w:szCs w:val="23"/>
           <w:lang w:eastAsia="en-GB"/>
         </w:rPr>
         <w:t>Easy Reporting</w:t>
@@ -223,6 +249,8 @@
         <w:jc w:val="both"/>
         <w:rPr>
           <w:rFonts w:cstheme="minorHAnsi"/>
+          <w:sz w:val="24"/>
+          <w:szCs w:val="24"/>
           <w:lang w:val="en-US"/>
         </w:rPr>
       </w:pPr>
@@ -232,12 +260,16 @@
         <w:jc w:val="both"/>
         <w:rPr>
           <w:rFonts w:cstheme="minorHAnsi"/>
+          <w:sz w:val="24"/>
+          <w:szCs w:val="24"/>
           <w:lang w:val="en-US"/>
         </w:rPr>
       </w:pPr>
       <w:r>
         <w:rPr>
           <w:rFonts w:cstheme="minorHAnsi"/>
+          <w:sz w:val="24"/>
+          <w:szCs w:val="24"/>
           <w:lang w:val="en-US"/>
         </w:rPr>
         <w:t>In test automation, we write scripts, scripting is basically:</w:t>
@@ -253,6 +285,8 @@
         <w:jc w:val="both"/>
         <w:rPr>
           <w:rFonts w:cstheme="minorHAnsi"/>
+          <w:sz w:val="24"/>
+          <w:szCs w:val="24"/>
           <w:lang w:val="en-US"/>
         </w:rPr>
       </w:pPr>
@@ -260,6 +294,8 @@
         <w:rPr>
           <w:rFonts w:cstheme="minorHAnsi"/>
           <w:b/>
+          <w:sz w:val="24"/>
+          <w:szCs w:val="24"/>
           <w:lang w:val="en-US"/>
         </w:rPr>
         <w:t xml:space="preserve">Arrangement </w:t>
@@ -269,6 +305,8 @@
         <w:rPr>
           <w:rFonts w:cstheme="minorHAnsi"/>
           <w:b/>
+          <w:sz w:val="24"/>
+          <w:szCs w:val="24"/>
           <w:lang w:val="en-US"/>
         </w:rPr>
         <w:t>( or</w:t>
@@ -278,6 +316,8 @@
         <w:rPr>
           <w:rFonts w:cstheme="minorHAnsi"/>
           <w:b/>
+          <w:sz w:val="24"/>
+          <w:szCs w:val="24"/>
           <w:lang w:val="en-US"/>
         </w:rPr>
         <w:t xml:space="preserve"> ) Object Identification</w:t>
@@ -285,6 +325,8 @@
       <w:r>
         <w:rPr>
           <w:rFonts w:cstheme="minorHAnsi"/>
+          <w:sz w:val="24"/>
+          <w:szCs w:val="24"/>
           <w:lang w:val="en-US"/>
         </w:rPr>
         <w:t xml:space="preserve"> : after identifying objects we store these objects into </w:t>
@@ -293,6 +335,8 @@
       <w:r>
         <w:rPr>
           <w:rFonts w:cstheme="minorHAnsi"/>
+          <w:sz w:val="24"/>
+          <w:szCs w:val="24"/>
           <w:lang w:val="en-US"/>
         </w:rPr>
         <w:t>UIMaps</w:t>
@@ -301,6 +345,8 @@
       <w:r>
         <w:rPr>
           <w:rFonts w:cstheme="minorHAnsi"/>
+          <w:sz w:val="24"/>
+          <w:szCs w:val="24"/>
           <w:lang w:val="en-US"/>
         </w:rPr>
         <w:t xml:space="preserve"> or Object repository to reuse them in our scripts.</w:t>
@@ -312,12 +358,16 @@
         <w:jc w:val="both"/>
         <w:rPr>
           <w:rFonts w:cstheme="minorHAnsi"/>
+          <w:sz w:val="24"/>
+          <w:szCs w:val="24"/>
           <w:lang w:val="en-US"/>
         </w:rPr>
       </w:pPr>
       <w:r>
         <w:rPr>
           <w:rFonts w:cstheme="minorHAnsi"/>
+          <w:sz w:val="24"/>
+          <w:szCs w:val="24"/>
           <w:lang w:val="en-US"/>
         </w:rPr>
         <w:t xml:space="preserve"> </w:t>
@@ -333,6 +383,8 @@
         <w:jc w:val="both"/>
         <w:rPr>
           <w:rFonts w:cstheme="minorHAnsi"/>
+          <w:sz w:val="24"/>
+          <w:szCs w:val="24"/>
           <w:lang w:val="en-US"/>
         </w:rPr>
       </w:pPr>
@@ -340,6 +392,8 @@
         <w:rPr>
           <w:rFonts w:cstheme="minorHAnsi"/>
           <w:b/>
+          <w:sz w:val="24"/>
+          <w:szCs w:val="24"/>
           <w:lang w:val="en-US"/>
         </w:rPr>
         <w:t>Action on the Identified Objects:</w:t>
@@ -347,6 +401,8 @@
       <w:r>
         <w:rPr>
           <w:rFonts w:cstheme="minorHAnsi"/>
+          <w:sz w:val="24"/>
+          <w:szCs w:val="24"/>
           <w:lang w:val="en-US"/>
         </w:rPr>
         <w:t xml:space="preserve">  </w:t>
@@ -355,6 +411,8 @@
         <w:rPr>
           <w:rFonts w:cstheme="minorHAnsi"/>
           <w:color w:val="3A3A3A"/>
+          <w:sz w:val="24"/>
+          <w:szCs w:val="24"/>
           <w:shd w:val="clear" w:color="auto" w:fill="FFFFFF"/>
         </w:rPr>
         <w:t xml:space="preserve">When the objects are identified, we perform </w:t>
@@ -363,6 +421,8 @@
         <w:rPr>
           <w:rFonts w:cstheme="minorHAnsi"/>
           <w:color w:val="3A3A3A"/>
+          <w:sz w:val="24"/>
+          <w:szCs w:val="24"/>
           <w:shd w:val="clear" w:color="auto" w:fill="FFFFFF"/>
         </w:rPr>
         <w:t>actions</w:t>
@@ -371,9 +431,41 @@
         <w:rPr>
           <w:rFonts w:cstheme="minorHAnsi"/>
           <w:color w:val="3A3A3A"/>
+          <w:sz w:val="24"/>
+          <w:szCs w:val="24"/>
           <w:shd w:val="clear" w:color="auto" w:fill="FFFFFF"/>
         </w:rPr>
-        <w:t xml:space="preserve"> on it either by mouse or by keyboard. like click, </w:t>
+        <w:t xml:space="preserve"> on it either by mouse or by keyboard. </w:t>
+      </w:r>
+      <w:r>
+        <w:rPr>
+          <w:rFonts w:cstheme="minorHAnsi"/>
+          <w:color w:val="3A3A3A"/>
+          <w:sz w:val="24"/>
+          <w:szCs w:val="24"/>
+          <w:shd w:val="clear" w:color="auto" w:fill="FFFFFF"/>
+        </w:rPr>
+        <w:t>like</w:t>
+      </w:r>
+      <w:r>
+        <w:rPr>
+          <w:rFonts w:cstheme="minorHAnsi"/>
+          <w:color w:val="3A3A3A"/>
+          <w:sz w:val="24"/>
+          <w:szCs w:val="24"/>
+          <w:shd w:val="clear" w:color="auto" w:fill="FFFFFF"/>
+        </w:rPr>
+        <w:t xml:space="preserve"> click,</w:t>
+      </w:r>
+      <w:r>
+        <w:rPr>
+          <w:rFonts w:cstheme="minorHAnsi"/>
+          <w:color w:val="3A3A3A"/>
+          <w:sz w:val="24"/>
+          <w:szCs w:val="24"/>
+          <w:shd w:val="clear" w:color="auto" w:fill="FFFFFF"/>
+        </w:rPr>
+        <w:t xml:space="preserve"> </w:t>
       </w:r>
       <w:proofErr w:type="spellStart"/>
       <w:proofErr w:type="gramStart"/>
@@ -381,6 +473,8 @@
         <w:rPr>
           <w:rFonts w:cstheme="minorHAnsi"/>
           <w:color w:val="3A3A3A"/>
+          <w:sz w:val="24"/>
+          <w:szCs w:val="24"/>
           <w:shd w:val="clear" w:color="auto" w:fill="FFFFFF"/>
         </w:rPr>
         <w:t>submit,</w:t>
@@ -389,6 +483,8 @@
         <w:rPr>
           <w:rFonts w:cstheme="minorHAnsi"/>
           <w:color w:val="3A3A3A"/>
+          <w:sz w:val="24"/>
+          <w:szCs w:val="24"/>
           <w:shd w:val="clear" w:color="auto" w:fill="FFFFFF"/>
         </w:rPr>
         <w:t>etc</w:t>
@@ -402,6 +498,8 @@
         <w:jc w:val="both"/>
         <w:rPr>
           <w:rFonts w:cstheme="minorHAnsi"/>
+          <w:sz w:val="24"/>
+          <w:szCs w:val="24"/>
           <w:lang w:val="en-US"/>
         </w:rPr>
       </w:pPr>
@@ -416,6 +514,8 @@
         <w:jc w:val="both"/>
         <w:rPr>
           <w:rFonts w:cstheme="minorHAnsi"/>
+          <w:sz w:val="24"/>
+          <w:szCs w:val="24"/>
           <w:lang w:val="en-US"/>
         </w:rPr>
       </w:pPr>
@@ -424,6 +524,8 @@
           <w:rFonts w:cstheme="minorHAnsi"/>
           <w:b/>
           <w:color w:val="3A3A3A"/>
+          <w:sz w:val="24"/>
+          <w:szCs w:val="24"/>
           <w:shd w:val="clear" w:color="auto" w:fill="FFFFFF"/>
         </w:rPr>
         <w:t>Assertation:</w:t>
@@ -432,9 +534,21 @@
         <w:rPr>
           <w:rFonts w:cstheme="minorHAnsi"/>
           <w:color w:val="3A3A3A"/>
+          <w:sz w:val="24"/>
+          <w:szCs w:val="24"/>
           <w:shd w:val="clear" w:color="auto" w:fill="FFFFFF"/>
         </w:rPr>
-        <w:t xml:space="preserve"> he assertion is basically checking the object with some expected result.</w:t>
+        <w:t xml:space="preserve"> </w:t>
+      </w:r>
+      <w:r>
+        <w:rPr>
+          <w:rFonts w:ascii="Arial" w:hAnsi="Arial" w:cs="Arial"/>
+          <w:color w:val="3A3A3A"/>
+          <w:sz w:val="23"/>
+          <w:szCs w:val="23"/>
+          <w:shd w:val="clear" w:color="auto" w:fill="FFFFFF"/>
+        </w:rPr>
+        <w:t>he assertion is basically checking the object with some expected result.</w:t>
       </w:r>
     </w:p>
     <w:p>
@@ -443,6 +557,8 @@
         <w:jc w:val="both"/>
         <w:rPr>
           <w:rFonts w:cstheme="minorHAnsi"/>
+          <w:sz w:val="24"/>
+          <w:szCs w:val="24"/>
           <w:lang w:val="en-US"/>
         </w:rPr>
       </w:pPr>
@@ -454,17 +570,20 @@
         <w:jc w:val="both"/>
         <w:outlineLvl w:val="2"/>
         <w:rPr>
-          <w:rFonts w:eastAsia="Times New Roman" w:cstheme="minorHAnsi"/>
-          <w:color w:val="3A3A3A"/>
-          <w:lang w:eastAsia="en-GB"/>
-        </w:rPr>
-      </w:pPr>
-      <w:r>
-        <w:rPr>
-          <w:rFonts w:eastAsia="Times New Roman" w:cstheme="minorHAnsi"/>
+          <w:rFonts w:ascii="Arial" w:eastAsia="Times New Roman" w:hAnsi="Arial" w:cs="Arial"/>
+          <w:color w:val="3A3A3A"/>
+          <w:sz w:val="33"/>
+          <w:szCs w:val="33"/>
+          <w:lang w:eastAsia="en-GB"/>
+        </w:rPr>
+      </w:pPr>
+      <w:r>
+        <w:rPr>
+          <w:rFonts w:ascii="Arial" w:eastAsia="Times New Roman" w:hAnsi="Arial" w:cs="Arial"/>
           <w:b/>
           <w:bCs/>
           <w:color w:val="3A3A3A"/>
+          <w:szCs w:val="33"/>
           <w:bdr w:val="none" w:sz="0" w:space="0" w:color="auto" w:frame="1"/>
           <w:lang w:eastAsia="en-GB"/>
         </w:rPr>
@@ -478,8 +597,10 @@
         <w:ind w:left="720"/>
         <w:jc w:val="both"/>
         <w:rPr>
-          <w:rFonts w:eastAsia="Times New Roman" w:cstheme="minorHAnsi"/>
-          <w:color w:val="3A3A3A"/>
+          <w:rFonts w:ascii="Arial" w:eastAsia="Times New Roman" w:hAnsi="Arial" w:cs="Arial"/>
+          <w:color w:val="3A3A3A"/>
+          <w:sz w:val="23"/>
+          <w:szCs w:val="23"/>
           <w:lang w:eastAsia="en-GB"/>
         </w:rPr>
       </w:pPr>
@@ -494,43 +615,33 @@
         <w:spacing w:after="0" w:line="240" w:lineRule="auto"/>
         <w:jc w:val="both"/>
         <w:rPr>
-          <w:rFonts w:eastAsia="Times New Roman" w:cstheme="minorHAnsi"/>
-          <w:color w:val="3A3A3A"/>
-          <w:lang w:eastAsia="en-GB"/>
-        </w:rPr>
-      </w:pPr>
-      <w:r>
-        <w:rPr>
-          <w:rFonts w:eastAsia="Times New Roman" w:cstheme="minorHAnsi"/>
+          <w:rFonts w:ascii="Arial" w:eastAsia="Times New Roman" w:hAnsi="Arial" w:cs="Arial"/>
+          <w:color w:val="3A3A3A"/>
+          <w:sz w:val="23"/>
+          <w:szCs w:val="23"/>
+          <w:lang w:eastAsia="en-GB"/>
+        </w:rPr>
+      </w:pPr>
+      <w:r>
+        <w:rPr>
+          <w:rFonts w:ascii="Arial" w:eastAsia="Times New Roman" w:hAnsi="Arial" w:cs="Arial"/>
           <w:b/>
           <w:color w:val="3A3A3A"/>
+          <w:sz w:val="23"/>
+          <w:szCs w:val="23"/>
           <w:lang w:eastAsia="en-GB"/>
         </w:rPr>
         <w:t>Linear framework</w:t>
       </w:r>
       <w:r>
         <w:rPr>
-          <w:rFonts w:eastAsia="Times New Roman" w:cstheme="minorHAnsi"/>
-          <w:color w:val="3A3A3A"/>
-          <w:lang w:eastAsia="en-GB"/>
-        </w:rPr>
-        <w:t xml:space="preserve">: </w:t>
-      </w:r>
-      <w:r>
-        <w:rPr>
-          <w:rFonts w:eastAsia="Times New Roman" w:cstheme="minorHAnsi"/>
-          <w:color w:val="3A3A3A"/>
-          <w:lang w:eastAsia="en-GB"/>
-        </w:rPr>
-        <w:t xml:space="preserve">it is basic level testing, in form of </w:t>
-      </w:r>
-      <w:r>
-        <w:rPr>
-          <w:rFonts w:eastAsia="Times New Roman" w:cstheme="minorHAnsi"/>
-          <w:color w:val="3A3A3A"/>
-          <w:lang w:eastAsia="en-GB"/>
-        </w:rPr>
-        <w:t>record and playback, everything related to script is defined inside the script. This framework used in small projects.</w:t>
+          <w:rFonts w:ascii="Arial" w:eastAsia="Times New Roman" w:hAnsi="Arial" w:cs="Arial"/>
+          <w:color w:val="3A3A3A"/>
+          <w:sz w:val="23"/>
+          <w:szCs w:val="23"/>
+          <w:lang w:eastAsia="en-GB"/>
+        </w:rPr>
+        <w:t>: record and playback, everything related to script is defined inside the script. This framework used in small projects.</w:t>
       </w:r>
     </w:p>
     <w:p>
@@ -540,8 +651,10 @@
         <w:ind w:left="720"/>
         <w:jc w:val="both"/>
         <w:rPr>
-          <w:rFonts w:eastAsia="Times New Roman" w:cstheme="minorHAnsi"/>
-          <w:color w:val="3A3A3A"/>
+          <w:rFonts w:ascii="Arial" w:eastAsia="Times New Roman" w:hAnsi="Arial" w:cs="Arial"/>
+          <w:color w:val="3A3A3A"/>
+          <w:sz w:val="23"/>
+          <w:szCs w:val="23"/>
           <w:lang w:eastAsia="en-GB"/>
         </w:rPr>
       </w:pPr>
@@ -556,24 +669,30 @@
         <w:spacing w:after="0" w:line="240" w:lineRule="auto"/>
         <w:jc w:val="both"/>
         <w:rPr>
-          <w:rFonts w:eastAsia="Times New Roman" w:cstheme="minorHAnsi"/>
-          <w:color w:val="3A3A3A"/>
-          <w:lang w:eastAsia="en-GB"/>
-        </w:rPr>
-      </w:pPr>
-      <w:r>
-        <w:rPr>
-          <w:rFonts w:eastAsia="Times New Roman" w:cstheme="minorHAnsi"/>
+          <w:rFonts w:ascii="Arial" w:eastAsia="Times New Roman" w:hAnsi="Arial" w:cs="Arial"/>
+          <w:color w:val="3A3A3A"/>
+          <w:sz w:val="23"/>
+          <w:szCs w:val="23"/>
+          <w:lang w:eastAsia="en-GB"/>
+        </w:rPr>
+      </w:pPr>
+      <w:r>
+        <w:rPr>
+          <w:rFonts w:ascii="Arial" w:eastAsia="Times New Roman" w:hAnsi="Arial" w:cs="Arial"/>
           <w:b/>
           <w:color w:val="3A3A3A"/>
+          <w:sz w:val="23"/>
+          <w:szCs w:val="23"/>
           <w:lang w:eastAsia="en-GB"/>
         </w:rPr>
         <w:t>Module Based Testing Framework</w:t>
       </w:r>
       <w:r>
         <w:rPr>
-          <w:rFonts w:eastAsia="Times New Roman" w:cstheme="minorHAnsi"/>
-          <w:color w:val="3A3A3A"/>
+          <w:rFonts w:ascii="Arial" w:eastAsia="Times New Roman" w:hAnsi="Arial" w:cs="Arial"/>
+          <w:color w:val="3A3A3A"/>
+          <w:sz w:val="23"/>
+          <w:szCs w:val="23"/>
           <w:lang w:eastAsia="en-GB"/>
         </w:rPr>
         <w:t>: objects are defined once and reusable in all test methods. Methods are created for individual functionalities. The test case is the collection of these small method’s reusable objects</w:t>
@@ -586,8 +705,10 @@
         <w:ind w:left="720"/>
         <w:jc w:val="both"/>
         <w:rPr>
-          <w:rFonts w:eastAsia="Times New Roman" w:cstheme="minorHAnsi"/>
-          <w:color w:val="3A3A3A"/>
+          <w:rFonts w:ascii="Arial" w:eastAsia="Times New Roman" w:hAnsi="Arial" w:cs="Arial"/>
+          <w:color w:val="3A3A3A"/>
+          <w:sz w:val="23"/>
+          <w:szCs w:val="23"/>
           <w:lang w:eastAsia="en-GB"/>
         </w:rPr>
       </w:pPr>
@@ -602,51 +723,43 @@
         <w:spacing w:after="0" w:line="240" w:lineRule="auto"/>
         <w:jc w:val="both"/>
         <w:rPr>
-          <w:rFonts w:eastAsia="Times New Roman" w:cstheme="minorHAnsi"/>
-          <w:color w:val="3A3A3A"/>
-          <w:lang w:eastAsia="en-GB"/>
-        </w:rPr>
-      </w:pPr>
-      <w:r>
-        <w:rPr>
-          <w:rFonts w:eastAsia="Times New Roman" w:cstheme="minorHAnsi"/>
+          <w:rFonts w:ascii="Arial" w:eastAsia="Times New Roman" w:hAnsi="Arial" w:cs="Arial"/>
+          <w:color w:val="3A3A3A"/>
+          <w:sz w:val="23"/>
+          <w:szCs w:val="23"/>
+          <w:lang w:eastAsia="en-GB"/>
+        </w:rPr>
+      </w:pPr>
+      <w:r>
+        <w:rPr>
+          <w:rFonts w:ascii="Arial" w:eastAsia="Times New Roman" w:hAnsi="Arial" w:cs="Arial"/>
           <w:b/>
           <w:color w:val="3A3A3A"/>
+          <w:sz w:val="23"/>
+          <w:szCs w:val="23"/>
           <w:lang w:eastAsia="en-GB"/>
         </w:rPr>
         <w:t>Data Driven Testing Framework</w:t>
       </w:r>
       <w:r>
         <w:rPr>
-          <w:rFonts w:eastAsia="Times New Roman" w:cstheme="minorHAnsi"/>
-          <w:color w:val="3A3A3A"/>
+          <w:rFonts w:ascii="Arial" w:eastAsia="Times New Roman" w:hAnsi="Arial" w:cs="Arial"/>
+          <w:color w:val="3A3A3A"/>
+          <w:sz w:val="23"/>
+          <w:szCs w:val="23"/>
           <w:lang w:eastAsia="en-GB"/>
         </w:rPr>
         <w:t xml:space="preserve">: Test Data (input and output data) is separated from the script and </w:t>
       </w:r>
       <w:r>
         <w:rPr>
-          <w:rFonts w:eastAsia="Times New Roman" w:cstheme="minorHAnsi"/>
-          <w:color w:val="3A3A3A"/>
-          <w:lang w:eastAsia="en-GB"/>
-        </w:rPr>
-        <w:t>stored in external files</w:t>
-      </w:r>
-      <w:r>
-        <w:rPr>
-          <w:rFonts w:eastAsia="Times New Roman" w:cstheme="minorHAnsi"/>
-          <w:color w:val="3A3A3A"/>
-          <w:lang w:eastAsia="en-GB"/>
-        </w:rPr>
-        <w:t>, allows us to execute test automation scripts by passing different types of test data</w:t>
-      </w:r>
-      <w:r>
-        <w:rPr>
-          <w:rFonts w:eastAsia="Times New Roman" w:cstheme="minorHAnsi"/>
-          <w:color w:val="3A3A3A"/>
-          <w:lang w:eastAsia="en-GB"/>
-        </w:rPr>
-        <w:t>.</w:t>
+          <w:rFonts w:ascii="Arial" w:eastAsia="Times New Roman" w:hAnsi="Arial" w:cs="Arial"/>
+          <w:color w:val="3A3A3A"/>
+          <w:sz w:val="23"/>
+          <w:szCs w:val="23"/>
+          <w:lang w:eastAsia="en-GB"/>
+        </w:rPr>
+        <w:t>stored in external files.</w:t>
       </w:r>
     </w:p>
     <w:p>
@@ -656,8 +769,10 @@
         <w:ind w:left="720"/>
         <w:jc w:val="both"/>
         <w:rPr>
-          <w:rFonts w:eastAsia="Times New Roman" w:cstheme="minorHAnsi"/>
-          <w:color w:val="3A3A3A"/>
+          <w:rFonts w:ascii="Arial" w:eastAsia="Times New Roman" w:hAnsi="Arial" w:cs="Arial"/>
+          <w:color w:val="3A3A3A"/>
+          <w:sz w:val="23"/>
+          <w:szCs w:val="23"/>
           <w:lang w:eastAsia="en-GB"/>
         </w:rPr>
       </w:pPr>
@@ -672,91 +787,64 @@
         <w:spacing w:after="0" w:line="240" w:lineRule="auto"/>
         <w:jc w:val="both"/>
         <w:rPr>
-          <w:rFonts w:eastAsia="Times New Roman" w:cstheme="minorHAnsi"/>
-          <w:color w:val="3A3A3A"/>
-          <w:lang w:eastAsia="en-GB"/>
-        </w:rPr>
-      </w:pPr>
-      <w:r>
-        <w:rPr>
-          <w:rFonts w:eastAsia="Times New Roman" w:cstheme="minorHAnsi"/>
+          <w:rFonts w:ascii="Arial" w:eastAsia="Times New Roman" w:hAnsi="Arial" w:cs="Arial"/>
+          <w:color w:val="3A3A3A"/>
+          <w:sz w:val="23"/>
+          <w:szCs w:val="23"/>
+          <w:lang w:eastAsia="en-GB"/>
+        </w:rPr>
+      </w:pPr>
+      <w:r>
+        <w:rPr>
+          <w:rFonts w:ascii="Arial" w:eastAsia="Times New Roman" w:hAnsi="Arial" w:cs="Arial"/>
           <w:b/>
           <w:color w:val="3A3A3A"/>
+          <w:sz w:val="23"/>
+          <w:szCs w:val="23"/>
           <w:lang w:eastAsia="en-GB"/>
         </w:rPr>
         <w:t>Keyword Driven Testing Framework</w:t>
       </w:r>
       <w:r>
         <w:rPr>
-          <w:rFonts w:eastAsia="Times New Roman" w:cstheme="minorHAnsi"/>
-          <w:color w:val="3A3A3A"/>
+          <w:rFonts w:ascii="Arial" w:eastAsia="Times New Roman" w:hAnsi="Arial" w:cs="Arial"/>
+          <w:color w:val="3A3A3A"/>
+          <w:sz w:val="23"/>
+          <w:szCs w:val="23"/>
           <w:lang w:eastAsia="en-GB"/>
         </w:rPr>
         <w:t xml:space="preserve">: </w:t>
       </w:r>
       <w:r>
         <w:rPr>
-          <w:rFonts w:eastAsia="Times New Roman" w:cstheme="minorHAnsi"/>
-          <w:color w:val="3A3A3A"/>
-          <w:lang w:eastAsia="en-GB"/>
-        </w:rPr>
-        <w:t xml:space="preserve">also called as table-driven testing we use table format to define keywords(actions) for each function(method) that we want </w:t>
-      </w:r>
-      <w:proofErr w:type="spellStart"/>
-      <w:r>
-        <w:rPr>
-          <w:rFonts w:eastAsia="Times New Roman" w:cstheme="minorHAnsi"/>
-          <w:color w:val="3A3A3A"/>
-          <w:lang w:eastAsia="en-GB"/>
-        </w:rPr>
-        <w:t>ot</w:t>
-      </w:r>
-      <w:proofErr w:type="spellEnd"/>
-      <w:r>
-        <w:rPr>
-          <w:rFonts w:eastAsia="Times New Roman" w:cstheme="minorHAnsi"/>
-          <w:color w:val="3A3A3A"/>
-          <w:lang w:eastAsia="en-GB"/>
-        </w:rPr>
-        <w:t xml:space="preserve"> execute. </w:t>
-      </w:r>
-      <w:r>
-        <w:rPr>
-          <w:rFonts w:eastAsia="Times New Roman" w:cstheme="minorHAnsi"/>
-          <w:color w:val="3A3A3A"/>
+          <w:rFonts w:ascii="Arial" w:eastAsia="Times New Roman" w:hAnsi="Arial" w:cs="Arial"/>
+          <w:color w:val="3A3A3A"/>
+          <w:sz w:val="23"/>
+          <w:szCs w:val="23"/>
           <w:lang w:eastAsia="en-GB"/>
         </w:rPr>
         <w:t>B</w:t>
       </w:r>
       <w:r>
         <w:rPr>
-          <w:rFonts w:eastAsia="Times New Roman" w:cstheme="minorHAnsi"/>
-          <w:color w:val="3A3A3A"/>
+          <w:rFonts w:ascii="Arial" w:eastAsia="Times New Roman" w:hAnsi="Arial" w:cs="Arial"/>
+          <w:color w:val="3A3A3A"/>
+          <w:sz w:val="23"/>
+          <w:szCs w:val="23"/>
           <w:lang w:eastAsia="en-GB"/>
         </w:rPr>
         <w:t>oth data and actions are defined outside the script</w:t>
       </w:r>
       <w:r>
         <w:rPr>
-          <w:rFonts w:eastAsia="Times New Roman" w:cstheme="minorHAnsi"/>
-          <w:color w:val="3A3A3A"/>
+          <w:rFonts w:ascii="Arial" w:eastAsia="Times New Roman" w:hAnsi="Arial" w:cs="Arial"/>
+          <w:color w:val="3A3A3A"/>
+          <w:sz w:val="23"/>
+          <w:szCs w:val="23"/>
           <w:lang w:eastAsia="en-GB"/>
         </w:rPr>
         <w:t>.</w:t>
       </w:r>
-    </w:p>
-    <w:p>
-      <w:pPr>
-        <w:shd w:val="clear" w:color="auto" w:fill="FFFFFF"/>
-        <w:spacing w:after="0" w:line="240" w:lineRule="auto"/>
-        <w:ind w:left="720"/>
-        <w:jc w:val="both"/>
-        <w:rPr>
-          <w:rFonts w:eastAsia="Times New Roman" w:cstheme="minorHAnsi"/>
-          <w:color w:val="3A3A3A"/>
-          <w:lang w:eastAsia="en-GB"/>
-        </w:rPr>
-      </w:pPr>
     </w:p>
     <w:p>
       <w:pPr>
@@ -768,24 +856,30 @@
         <w:spacing w:after="0" w:line="240" w:lineRule="auto"/>
         <w:jc w:val="both"/>
         <w:rPr>
-          <w:rFonts w:eastAsia="Times New Roman" w:cstheme="minorHAnsi"/>
-          <w:color w:val="3A3A3A"/>
-          <w:lang w:eastAsia="en-GB"/>
-        </w:rPr>
-      </w:pPr>
-      <w:r>
-        <w:rPr>
-          <w:rFonts w:eastAsia="Times New Roman" w:cstheme="minorHAnsi"/>
+          <w:rFonts w:ascii="Arial" w:eastAsia="Times New Roman" w:hAnsi="Arial" w:cs="Arial"/>
+          <w:color w:val="3A3A3A"/>
+          <w:sz w:val="23"/>
+          <w:szCs w:val="23"/>
+          <w:lang w:eastAsia="en-GB"/>
+        </w:rPr>
+      </w:pPr>
+      <w:r>
+        <w:rPr>
+          <w:rFonts w:ascii="Arial" w:eastAsia="Times New Roman" w:hAnsi="Arial" w:cs="Arial"/>
           <w:b/>
           <w:color w:val="3A3A3A"/>
+          <w:sz w:val="23"/>
+          <w:szCs w:val="23"/>
           <w:lang w:eastAsia="en-GB"/>
         </w:rPr>
         <w:t>Hybrid Testing Framework</w:t>
       </w:r>
       <w:r>
         <w:rPr>
-          <w:rFonts w:eastAsia="Times New Roman" w:cstheme="minorHAnsi"/>
-          <w:color w:val="3A3A3A"/>
+          <w:rFonts w:ascii="Arial" w:eastAsia="Times New Roman" w:hAnsi="Arial" w:cs="Arial"/>
+          <w:color w:val="3A3A3A"/>
+          <w:sz w:val="23"/>
+          <w:szCs w:val="23"/>
           <w:lang w:eastAsia="en-GB"/>
         </w:rPr>
         <w:t>: combination of two are more framework</w:t>
@@ -798,8 +892,10 @@
         <w:ind w:left="720"/>
         <w:jc w:val="both"/>
         <w:rPr>
-          <w:rFonts w:eastAsia="Times New Roman" w:cstheme="minorHAnsi"/>
-          <w:color w:val="3A3A3A"/>
+          <w:rFonts w:ascii="Arial" w:eastAsia="Times New Roman" w:hAnsi="Arial" w:cs="Arial"/>
+          <w:color w:val="3A3A3A"/>
+          <w:sz w:val="23"/>
+          <w:szCs w:val="23"/>
           <w:lang w:eastAsia="en-GB"/>
         </w:rPr>
       </w:pPr>
@@ -814,17 +910,21 @@
         <w:spacing w:after="0" w:line="240" w:lineRule="auto"/>
         <w:jc w:val="both"/>
         <w:rPr>
-          <w:rFonts w:eastAsia="Times New Roman" w:cstheme="minorHAnsi"/>
-          <w:color w:val="3A3A3A"/>
+          <w:rFonts w:ascii="Arial" w:eastAsia="Times New Roman" w:hAnsi="Arial" w:cs="Arial"/>
+          <w:color w:val="3A3A3A"/>
+          <w:sz w:val="23"/>
+          <w:szCs w:val="23"/>
           <w:lang w:eastAsia="en-GB"/>
         </w:rPr>
       </w:pPr>
       <w:proofErr w:type="spellStart"/>
       <w:r>
         <w:rPr>
-          <w:rFonts w:eastAsia="Times New Roman" w:cstheme="minorHAnsi"/>
+          <w:rFonts w:ascii="Arial" w:eastAsia="Times New Roman" w:hAnsi="Arial" w:cs="Arial"/>
           <w:b/>
           <w:color w:val="3A3A3A"/>
+          <w:sz w:val="23"/>
+          <w:szCs w:val="23"/>
           <w:lang w:eastAsia="en-GB"/>
         </w:rPr>
         <w:t>Behavior</w:t>
@@ -832,47 +932,69 @@
       <w:proofErr w:type="spellEnd"/>
       <w:r>
         <w:rPr>
-          <w:rFonts w:eastAsia="Times New Roman" w:cstheme="minorHAnsi"/>
+          <w:rFonts w:ascii="Arial" w:eastAsia="Times New Roman" w:hAnsi="Arial" w:cs="Arial"/>
           <w:b/>
           <w:color w:val="3A3A3A"/>
+          <w:sz w:val="23"/>
+          <w:szCs w:val="23"/>
           <w:lang w:eastAsia="en-GB"/>
         </w:rPr>
         <w:t>-</w:t>
       </w:r>
       <w:r>
         <w:rPr>
-          <w:rFonts w:eastAsia="Times New Roman" w:cstheme="minorHAnsi"/>
+          <w:rFonts w:ascii="Arial" w:eastAsia="Times New Roman" w:hAnsi="Arial" w:cs="Arial"/>
           <w:b/>
           <w:color w:val="3A3A3A"/>
+          <w:sz w:val="23"/>
+          <w:szCs w:val="23"/>
           <w:lang w:eastAsia="en-GB"/>
         </w:rPr>
         <w:t>Driven Development Framework</w:t>
       </w:r>
       <w:r>
         <w:rPr>
-          <w:rFonts w:eastAsia="Times New Roman" w:cstheme="minorHAnsi"/>
-          <w:color w:val="3A3A3A"/>
+          <w:rFonts w:ascii="Arial" w:eastAsia="Times New Roman" w:hAnsi="Arial" w:cs="Arial"/>
+          <w:color w:val="3A3A3A"/>
+          <w:sz w:val="23"/>
+          <w:szCs w:val="23"/>
           <w:lang w:eastAsia="en-GB"/>
         </w:rPr>
         <w:t>:</w:t>
       </w:r>
       <w:r>
         <w:rPr>
-          <w:rFonts w:cstheme="minorHAnsi"/>
-          <w:color w:val="3A3A3A"/>
+          <w:rFonts w:ascii="Arial" w:hAnsi="Arial" w:cs="Arial"/>
+          <w:color w:val="3A3A3A"/>
+          <w:sz w:val="23"/>
+          <w:szCs w:val="23"/>
           <w:shd w:val="clear" w:color="auto" w:fill="FFFFFF"/>
         </w:rPr>
-        <w:t xml:space="preserve"> allows automation of functional validations in easily readable and understandable format to Business Analysts, Developers, Testers, etc.</w:t>
-      </w:r>
-    </w:p>
-    <w:p>
-      <w:pPr>
-        <w:jc w:val="both"/>
-        <w:rPr>
-          <w:rFonts w:cstheme="minorHAnsi"/>
+        <w:t xml:space="preserve"> </w:t>
+      </w:r>
+      <w:r>
+        <w:rPr>
+          <w:rFonts w:ascii="Arial" w:hAnsi="Arial" w:cs="Arial"/>
+          <w:color w:val="3A3A3A"/>
+          <w:sz w:val="23"/>
+          <w:szCs w:val="23"/>
+          <w:shd w:val="clear" w:color="auto" w:fill="FFFFFF"/>
+        </w:rPr>
+        <w:t>allows automation of functional validations in easily readable and understandable format to Business Analysts, Developers, Testers, etc.</w:t>
+      </w:r>
+    </w:p>
+    <w:p>
+      <w:pPr>
+        <w:jc w:val="both"/>
+        <w:rPr>
+          <w:rFonts w:cstheme="minorHAnsi"/>
+          <w:sz w:val="24"/>
+          <w:szCs w:val="24"/>
           <w:lang w:val="en-US"/>
         </w:rPr>
       </w:pPr>
+      <w:bookmarkStart w:id="0" w:name="_GoBack"/>
+      <w:bookmarkEnd w:id="0"/>
     </w:p>
     <w:sectPr>
       <w:pgSz w:w="11906" w:h="16838"/>
